--- a/docx/en/information_passwords_advanced.docx
+++ b/docx/en/information_passwords_advanced.docx
@@ -938,7 +938,7 @@
     </w:lvl>
   </w:abstractNum>
   <w:abstractNum w:abstractNumId="990">
-    <w:nsid w:val="d2eb1825"/>
+    <w:nsid w:val="c666756e"/>
     <w:multiLevelType w:val="multilevel"/>
     <w:lvl w:ilvl="0">
       <w:numFmt w:val="bullet"/>
@@ -1019,7 +1019,7 @@
     </w:lvl>
   </w:abstractNum>
   <w:abstractNum w:abstractNumId="991">
-    <w:nsid w:val="f3a180b6"/>
+    <w:nsid w:val="149c2673"/>
     <w:multiLevelType w:val="multilevel"/>
     <w:lvl w:ilvl="0">
       <w:numFmt w:val="bullet"/>
